--- a/wersjeZmian/04-26/Ogłoszenia 26.04.2020r.docx
+++ b/wersjeZmian/04-26/Ogłoszenia 26.04.2020r.docx
@@ -665,7 +665,6 @@
           <w:szCs w:val="24"/>
         </w:rPr>
       </w:pPr>
-      <w:bookmarkStart w:id="0" w:name="_GoBack"/>
       <w:r>
         <w:rPr>
           <w:rFonts w:ascii="Arial Narrow" w:hAnsi="Arial Narrow"/>
@@ -688,16 +687,7 @@
           <w:sz w:val="24"/>
           <w:szCs w:val="24"/>
         </w:rPr>
-        <w:t xml:space="preserve">września jest </w:t>
-      </w:r>
-      <w:bookmarkEnd w:id="0"/>
-      <w:r>
-        <w:rPr>
-          <w:rFonts w:ascii="Arial Narrow" w:hAnsi="Arial Narrow"/>
-          <w:sz w:val="24"/>
-          <w:szCs w:val="24"/>
-        </w:rPr>
-        <w:t>prowadzona przez I</w:t>
+        <w:t>września jest prowadzona przez I</w:t>
       </w:r>
       <w:r>
         <w:rPr>
@@ -844,6 +834,14 @@
         </w:rPr>
         <w:t>.</w:t>
       </w:r>
+      <w:r>
+        <w:rPr>
+          <w:rFonts w:ascii="Arial Narrow" w:hAnsi="Arial Narrow"/>
+          <w:sz w:val="24"/>
+          <w:szCs w:val="24"/>
+        </w:rPr>
+        <w:t xml:space="preserve"> Bóg zapłać za ofiary, przesyłacie na konto bankowe lub składacie w zakrystii.</w:t>
+      </w:r>
     </w:p>
     <w:p>
       <w:pPr>
@@ -867,7 +865,41 @@
           <w:sz w:val="24"/>
           <w:szCs w:val="24"/>
         </w:rPr>
-        <w:t xml:space="preserve">Do sprzątania prosimy w sobotę na godzinę 7.00 Rodziny z bloku Maciejowskiego 6 od </w:t>
+        <w:t xml:space="preserve">Do sprzątania prosimy w </w:t>
+      </w:r>
+      <w:r>
+        <w:rPr>
+          <w:rFonts w:ascii="Arial Narrow" w:hAnsi="Arial Narrow"/>
+          <w:sz w:val="24"/>
+          <w:szCs w:val="24"/>
+        </w:rPr>
+        <w:t>piątek</w:t>
+      </w:r>
+      <w:r>
+        <w:rPr>
+          <w:rFonts w:ascii="Arial Narrow" w:hAnsi="Arial Narrow"/>
+          <w:sz w:val="24"/>
+          <w:szCs w:val="24"/>
+        </w:rPr>
+        <w:t xml:space="preserve"> </w:t>
+      </w:r>
+      <w:r>
+        <w:rPr>
+          <w:rFonts w:ascii="Arial Narrow" w:hAnsi="Arial Narrow"/>
+          <w:sz w:val="24"/>
+          <w:szCs w:val="24"/>
+        </w:rPr>
+        <w:t>po Mszy św. wieczornej, o godz. 18.30,</w:t>
+      </w:r>
+      <w:bookmarkStart w:id="0" w:name="_GoBack"/>
+      <w:bookmarkEnd w:id="0"/>
+      <w:r>
+        <w:rPr>
+          <w:rFonts w:ascii="Arial Narrow" w:hAnsi="Arial Narrow"/>
+          <w:sz w:val="24"/>
+          <w:szCs w:val="24"/>
+        </w:rPr>
+        <w:t xml:space="preserve"> Rodziny z bloku Maciejowskiego 6 od </w:t>
       </w:r>
       <w:r>
         <w:rPr>
@@ -5033,7 +5065,7 @@
 </file>
 
 <file path=customXml/itemProps1.xml><?xml version="1.0" encoding="utf-8"?>
-<ds:datastoreItem xmlns:ds="http://schemas.openxmlformats.org/officeDocument/2006/customXml" ds:itemID="{962821DF-A210-45B8-B222-0718D0065529}">
+<ds:datastoreItem xmlns:ds="http://schemas.openxmlformats.org/officeDocument/2006/customXml" ds:itemID="{4578CB04-B828-43C8-83C5-10C5375C268C}">
   <ds:schemaRefs>
     <ds:schemaRef ds:uri="http://schemas.openxmlformats.org/officeDocument/2006/bibliography"/>
   </ds:schemaRefs>
